--- a/配置导出工具文档完成度.docx
+++ b/配置导出工具文档完成度.docx
@@ -48,40 +48,20 @@
       <w:pPr>
         <w:jc w:val="center"/>
         <w:rPr>
+          <w:rFonts w:ascii="华文楷体" w:eastAsia="华文楷体" w:hAnsi="华文楷体"/>
+          <w:b/>
+          <w:bCs/>
+          <w:u w:val="single"/>
+        </w:rPr>
+      </w:pPr>
+      <w:r>
+        <w:rPr>
           <w:rFonts w:ascii="华文楷体" w:eastAsia="华文楷体" w:hAnsi="华文楷体" w:hint="eastAsia"/>
           <w:b/>
           <w:bCs/>
           <w:u w:val="single"/>
         </w:rPr>
-      </w:pPr>
-      <w:r>
-        <w:rPr>
-          <w:rFonts w:ascii="华文楷体" w:eastAsia="华文楷体" w:hAnsi="华文楷体" w:hint="eastAsia"/>
-          <w:b/>
-          <w:bCs/>
-          <w:u w:val="single"/>
-        </w:rPr>
-        <w:t>黄色</w:t>
-      </w:r>
-      <w:bookmarkStart w:id="0" w:name="_GoBack"/>
-      <w:r>
-        <w:rPr>
-          <w:rFonts w:ascii="华文楷体" w:eastAsia="华文楷体" w:hAnsi="华文楷体" w:hint="eastAsia"/>
-          <w:b/>
-          <w:bCs/>
-          <w:u w:val="single"/>
-        </w:rPr>
-        <w:t>为完成，红色为未完</w:t>
-      </w:r>
-      <w:bookmarkEnd w:id="0"/>
-      <w:r>
-        <w:rPr>
-          <w:rFonts w:ascii="华文楷体" w:eastAsia="华文楷体" w:hAnsi="华文楷体" w:hint="eastAsia"/>
-          <w:b/>
-          <w:bCs/>
-          <w:u w:val="single"/>
-        </w:rPr>
-        <w:t>成</w:t>
+        <w:t>黄色为完成，红色为未完成</w:t>
       </w:r>
     </w:p>
     <w:p>
@@ -1026,6 +1006,8 @@
         </w:rPr>
         <w:t>补充说明：</w:t>
       </w:r>
+      <w:bookmarkStart w:id="0" w:name="_GoBack"/>
+      <w:bookmarkEnd w:id="0"/>
     </w:p>
     <w:p>
       <w:pPr>
@@ -1062,13 +1044,14 @@
       <w:pPr>
         <w:rPr>
           <w:rFonts w:ascii="华文楷体" w:eastAsia="华文楷体" w:hAnsi="华文楷体"/>
-          <w:color w:val="FF0000"/>
-        </w:rPr>
-      </w:pPr>
-      <w:r>
-        <w:rPr>
-          <w:rFonts w:ascii="华文楷体" w:eastAsia="华文楷体" w:hAnsi="华文楷体"/>
-          <w:color w:val="FF0000"/>
+          <w:strike/>
+        </w:rPr>
+      </w:pPr>
+      <w:r>
+        <w:rPr>
+          <w:rFonts w:ascii="华文楷体" w:eastAsia="华文楷体" w:hAnsi="华文楷体"/>
+          <w:strike/>
+          <w:highlight w:val="yellow"/>
         </w:rPr>
         <w:t>2、如果第四行字段名没有配置，则此列忽略，</w:t>
       </w:r>
@@ -1076,7 +1059,8 @@
       <w:r>
         <w:rPr>
           <w:rFonts w:ascii="华文楷体" w:eastAsia="华文楷体" w:hAnsi="华文楷体"/>
-          <w:color w:val="FF0000"/>
+          <w:strike/>
+          <w:highlight w:val="yellow"/>
         </w:rPr>
         <w:t>不</w:t>
       </w:r>
@@ -1084,7 +1068,8 @@
       <w:r>
         <w:rPr>
           <w:rFonts w:ascii="华文楷体" w:eastAsia="华文楷体" w:hAnsi="华文楷体"/>
-          <w:color w:val="FF0000"/>
+          <w:strike/>
+          <w:highlight w:val="yellow"/>
         </w:rPr>
         <w:t>导出</w:t>
       </w:r>

--- a/配置导出工具文档完成度.docx
+++ b/配置导出工具文档完成度.docx
@@ -545,380 +545,420 @@
         <w:rPr>
           <w:rFonts w:ascii="华文楷体" w:eastAsia="华文楷体" w:hAnsi="华文楷体"/>
           <w:strike/>
+          <w:highlight w:val="yellow"/>
+        </w:rPr>
+        <w:t>类型行中配置枚举值</w:t>
+      </w:r>
+      <w:r>
+        <w:rPr>
+          <w:rFonts w:ascii="华文楷体" w:eastAsia="华文楷体" w:hAnsi="华文楷体"/>
+          <w:strike/>
+          <w:highlight w:val="yellow"/>
+        </w:rPr>
+        <w:t>，用大括号</w:t>
+      </w:r>
+      <w:proofErr w:type="gramStart"/>
+      <w:r>
+        <w:rPr>
+          <w:rFonts w:ascii="华文楷体" w:eastAsia="华文楷体" w:hAnsi="华文楷体"/>
+          <w:strike/>
+          <w:highlight w:val="yellow"/>
+        </w:rPr>
+        <w:t>括</w:t>
+      </w:r>
+      <w:proofErr w:type="gramEnd"/>
+      <w:r>
+        <w:rPr>
+          <w:rFonts w:ascii="华文楷体" w:eastAsia="华文楷体" w:hAnsi="华文楷体"/>
+          <w:strike/>
+          <w:highlight w:val="yellow"/>
+        </w:rPr>
+        <w:t>起来。</w:t>
+      </w:r>
+    </w:p>
+    <w:p>
+      <w:pPr>
+        <w:rPr>
+          <w:rFonts w:ascii="华文楷体" w:eastAsia="华文楷体" w:hAnsi="华文楷体"/>
+          <w:strike/>
+          <w:highlight w:val="yellow"/>
+        </w:rPr>
+      </w:pPr>
+      <w:r>
+        <w:rPr>
+          <w:rFonts w:ascii="华文楷体" w:eastAsia="华文楷体" w:hAnsi="华文楷体"/>
+          <w:strike/>
+          <w:highlight w:val="yellow"/>
+        </w:rPr>
+        <w:t xml:space="preserve">        </w:t>
+      </w:r>
+      <w:proofErr w:type="spellStart"/>
+      <w:r>
+        <w:rPr>
+          <w:rFonts w:ascii="华文楷体" w:eastAsia="华文楷体" w:hAnsi="华文楷体"/>
+          <w:strike/>
+          <w:highlight w:val="yellow"/>
+        </w:rPr>
+        <w:t>capsule_type</w:t>
+      </w:r>
+      <w:proofErr w:type="spellEnd"/>
+    </w:p>
+    <w:p>
+      <w:pPr>
+        <w:rPr>
+          <w:rFonts w:ascii="华文楷体" w:eastAsia="华文楷体" w:hAnsi="华文楷体"/>
+          <w:strike/>
+          <w:highlight w:val="yellow"/>
+        </w:rPr>
+      </w:pPr>
+      <w:r>
+        <w:rPr>
+          <w:rFonts w:ascii="华文楷体" w:eastAsia="华文楷体" w:hAnsi="华文楷体"/>
+          <w:strike/>
+          <w:highlight w:val="yellow"/>
+        </w:rPr>
+        <w:t xml:space="preserve">        {</w:t>
+      </w:r>
+    </w:p>
+    <w:p>
+      <w:pPr>
+        <w:rPr>
+          <w:rFonts w:ascii="华文楷体" w:eastAsia="华文楷体" w:hAnsi="华文楷体"/>
+          <w:strike/>
+          <w:highlight w:val="yellow"/>
+        </w:rPr>
+      </w:pPr>
+      <w:r>
+        <w:rPr>
+          <w:rFonts w:ascii="华文楷体" w:eastAsia="华文楷体" w:hAnsi="华文楷体"/>
+          <w:strike/>
+          <w:highlight w:val="yellow"/>
+        </w:rPr>
+        <w:t xml:space="preserve">        </w:t>
+      </w:r>
+      <w:proofErr w:type="spellStart"/>
+      <w:r>
+        <w:rPr>
+          <w:rFonts w:ascii="华文楷体" w:eastAsia="华文楷体" w:hAnsi="华文楷体"/>
+          <w:strike/>
+          <w:highlight w:val="yellow"/>
+        </w:rPr>
+        <w:t>ByModel</w:t>
+      </w:r>
+      <w:proofErr w:type="spellEnd"/>
+      <w:r>
+        <w:rPr>
+          <w:rFonts w:ascii="华文楷体" w:eastAsia="华文楷体" w:hAnsi="华文楷体"/>
+          <w:strike/>
+          <w:highlight w:val="yellow"/>
+        </w:rPr>
+        <w:t>=1</w:t>
+      </w:r>
+    </w:p>
+    <w:p>
+      <w:pPr>
+        <w:rPr>
+          <w:rFonts w:ascii="华文楷体" w:eastAsia="华文楷体" w:hAnsi="华文楷体"/>
+          <w:strike/>
+          <w:highlight w:val="yellow"/>
+        </w:rPr>
+      </w:pPr>
+      <w:r>
+        <w:rPr>
+          <w:rFonts w:ascii="华文楷体" w:eastAsia="华文楷体" w:hAnsi="华文楷体"/>
+          <w:strike/>
+          <w:highlight w:val="yellow"/>
+        </w:rPr>
+        <w:t xml:space="preserve">        </w:t>
+      </w:r>
+      <w:proofErr w:type="spellStart"/>
+      <w:r>
+        <w:rPr>
+          <w:rFonts w:ascii="华文楷体" w:eastAsia="华文楷体" w:hAnsi="华文楷体"/>
+          <w:strike/>
+          <w:highlight w:val="yellow"/>
+        </w:rPr>
+        <w:t>ByParam</w:t>
+      </w:r>
+      <w:proofErr w:type="spellEnd"/>
+      <w:r>
+        <w:rPr>
+          <w:rFonts w:ascii="华文楷体" w:eastAsia="华文楷体" w:hAnsi="华文楷体"/>
+          <w:strike/>
+          <w:highlight w:val="yellow"/>
+        </w:rPr>
+        <w:t>=2</w:t>
+      </w:r>
+    </w:p>
+    <w:p>
+      <w:pPr>
+        <w:rPr>
+          <w:rFonts w:ascii="华文楷体" w:eastAsia="华文楷体" w:hAnsi="华文楷体"/>
+          <w:strike/>
+          <w:highlight w:val="yellow"/>
+        </w:rPr>
+      </w:pPr>
+      <w:r>
+        <w:rPr>
+          <w:rFonts w:ascii="华文楷体" w:eastAsia="华文楷体" w:hAnsi="华文楷体"/>
+          <w:strike/>
+          <w:highlight w:val="yellow"/>
+        </w:rPr>
+        <w:t xml:space="preserve">        }"</w:t>
+      </w:r>
+    </w:p>
+    <w:p>
+      <w:pPr>
+        <w:rPr>
+          <w:rFonts w:ascii="华文楷体" w:eastAsia="华文楷体" w:hAnsi="华文楷体"/>
+          <w:strike/>
+          <w:highlight w:val="yellow"/>
+        </w:rPr>
+      </w:pPr>
+      <w:r>
+        <w:rPr>
+          <w:rFonts w:ascii="华文楷体" w:eastAsia="华文楷体" w:hAnsi="华文楷体"/>
+          <w:strike/>
+          <w:highlight w:val="yellow"/>
+        </w:rPr>
+        <w:t xml:space="preserve">   d)其他结构体支持，比如Vector2。批注内声明字段类型和字段名，默认支持的结构体可以省略批注。数据配置形式如下 {100,200}，数值顺序与结构体中定义的顺序是一致的。</w:t>
+      </w:r>
+    </w:p>
+    <w:p>
+      <w:pPr>
+        <w:rPr>
+          <w:rFonts w:ascii="华文楷体" w:eastAsia="华文楷体" w:hAnsi="华文楷体"/>
+          <w:strike/>
+          <w:highlight w:val="yellow"/>
+        </w:rPr>
+      </w:pPr>
+      <w:r>
+        <w:rPr>
+          <w:rFonts w:ascii="华文楷体" w:eastAsia="华文楷体" w:hAnsi="华文楷体"/>
+          <w:strike/>
+          <w:highlight w:val="yellow"/>
+        </w:rPr>
+        <w:t xml:space="preserve">     结构体数据配置同样可以在结构体中带上字段名，比如{x=100,y=100}。第一种形式的好处是配置简单，第二种形式的好处是当添加了某个字段的话兼容性会好些。当配置第二种形式时，大括号可以省略。</w:t>
+      </w:r>
+    </w:p>
+    <w:p>
+      <w:pPr>
+        <w:rPr>
+          <w:rFonts w:ascii="华文楷体" w:eastAsia="华文楷体" w:hAnsi="华文楷体"/>
+          <w:strike/>
+        </w:rPr>
+      </w:pPr>
+      <w:r>
+        <w:rPr>
+          <w:rFonts w:ascii="华文楷体" w:eastAsia="华文楷体" w:hAnsi="华文楷体"/>
+          <w:strike/>
+          <w:highlight w:val="yellow"/>
+        </w:rPr>
+        <w:t xml:space="preserve">     结构体可以和数组结合起来使用。  比如Vector2[]，数据配置形式如下： {100,100},{200,200}。</w:t>
+      </w:r>
+    </w:p>
+    <w:p>
+      <w:pPr>
+        <w:rPr>
+          <w:rFonts w:ascii="华文楷体" w:eastAsia="华文楷体" w:hAnsi="华文楷体"/>
           <w:color w:val="FF0000"/>
-          <w:highlight w:val="yellow"/>
-        </w:rPr>
-        <w:t>类型行中配置枚举值</w:t>
-      </w:r>
-      <w:r>
-        <w:rPr>
-          <w:rFonts w:ascii="华文楷体" w:eastAsia="华文楷体" w:hAnsi="华文楷体"/>
-          <w:strike/>
-          <w:highlight w:val="yellow"/>
-        </w:rPr>
-        <w:t>，用大括号</w:t>
+        </w:rPr>
+      </w:pPr>
+      <w:r>
+        <w:rPr>
+          <w:rFonts w:ascii="华文楷体" w:eastAsia="华文楷体" w:hAnsi="华文楷体"/>
+          <w:color w:val="FF0000"/>
+        </w:rPr>
+        <w:t xml:space="preserve">   e)字典的配置方式为 [索引类型]值类型，比如[string]int。 多项之间用逗号分割，数据配置形式如下：{</w:t>
       </w:r>
       <w:proofErr w:type="gramStart"/>
       <w:r>
         <w:rPr>
           <w:rFonts w:ascii="华文楷体" w:eastAsia="华文楷体" w:hAnsi="华文楷体"/>
-          <w:strike/>
-          <w:highlight w:val="yellow"/>
-        </w:rPr>
-        <w:t>括</w:t>
+          <w:color w:val="FF0000"/>
+        </w:rPr>
+        <w:t>焚</w:t>
       </w:r>
       <w:proofErr w:type="gramEnd"/>
       <w:r>
         <w:rPr>
           <w:rFonts w:ascii="华文楷体" w:eastAsia="华文楷体" w:hAnsi="华文楷体"/>
-          <w:strike/>
-          <w:highlight w:val="yellow"/>
-        </w:rPr>
-        <w:t>起来。</w:t>
-      </w:r>
-    </w:p>
-    <w:p>
-      <w:pPr>
-        <w:rPr>
-          <w:rFonts w:ascii="华文楷体" w:eastAsia="华文楷体" w:hAnsi="华文楷体"/>
-          <w:strike/>
-          <w:highlight w:val="yellow"/>
-        </w:rPr>
-      </w:pPr>
-      <w:r>
-        <w:rPr>
-          <w:rFonts w:ascii="华文楷体" w:eastAsia="华文楷体" w:hAnsi="华文楷体"/>
-          <w:strike/>
-          <w:highlight w:val="yellow"/>
-        </w:rPr>
-        <w:t xml:space="preserve">        </w:t>
-      </w:r>
-      <w:proofErr w:type="spellStart"/>
-      <w:r>
-        <w:rPr>
-          <w:rFonts w:ascii="华文楷体" w:eastAsia="华文楷体" w:hAnsi="华文楷体"/>
-          <w:strike/>
-          <w:highlight w:val="yellow"/>
-        </w:rPr>
-        <w:t>capsule_type</w:t>
-      </w:r>
-      <w:proofErr w:type="spellEnd"/>
-    </w:p>
-    <w:p>
-      <w:pPr>
-        <w:rPr>
-          <w:rFonts w:ascii="华文楷体" w:eastAsia="华文楷体" w:hAnsi="华文楷体"/>
-          <w:strike/>
-          <w:highlight w:val="yellow"/>
-        </w:rPr>
-      </w:pPr>
-      <w:r>
-        <w:rPr>
-          <w:rFonts w:ascii="华文楷体" w:eastAsia="华文楷体" w:hAnsi="华文楷体"/>
-          <w:strike/>
-          <w:highlight w:val="yellow"/>
-        </w:rPr>
-        <w:t xml:space="preserve">        {</w:t>
-      </w:r>
-    </w:p>
-    <w:p>
-      <w:pPr>
-        <w:rPr>
-          <w:rFonts w:ascii="华文楷体" w:eastAsia="华文楷体" w:hAnsi="华文楷体"/>
-          <w:strike/>
-          <w:highlight w:val="yellow"/>
-        </w:rPr>
-      </w:pPr>
-      <w:r>
-        <w:rPr>
-          <w:rFonts w:ascii="华文楷体" w:eastAsia="华文楷体" w:hAnsi="华文楷体"/>
-          <w:strike/>
-          <w:highlight w:val="yellow"/>
-        </w:rPr>
-        <w:t xml:space="preserve">        </w:t>
-      </w:r>
-      <w:proofErr w:type="spellStart"/>
-      <w:r>
-        <w:rPr>
-          <w:rFonts w:ascii="华文楷体" w:eastAsia="华文楷体" w:hAnsi="华文楷体"/>
-          <w:strike/>
-          <w:highlight w:val="yellow"/>
-        </w:rPr>
-        <w:t>ByModel</w:t>
-      </w:r>
-      <w:proofErr w:type="spellEnd"/>
-      <w:r>
-        <w:rPr>
-          <w:rFonts w:ascii="华文楷体" w:eastAsia="华文楷体" w:hAnsi="华文楷体"/>
-          <w:strike/>
-          <w:highlight w:val="yellow"/>
-        </w:rPr>
-        <w:t>=1</w:t>
-      </w:r>
-    </w:p>
-    <w:p>
-      <w:pPr>
-        <w:rPr>
-          <w:rFonts w:ascii="华文楷体" w:eastAsia="华文楷体" w:hAnsi="华文楷体"/>
-          <w:strike/>
-          <w:highlight w:val="yellow"/>
-        </w:rPr>
-      </w:pPr>
-      <w:r>
-        <w:rPr>
-          <w:rFonts w:ascii="华文楷体" w:eastAsia="华文楷体" w:hAnsi="华文楷体"/>
-          <w:strike/>
-          <w:highlight w:val="yellow"/>
-        </w:rPr>
-        <w:t xml:space="preserve">        </w:t>
-      </w:r>
-      <w:proofErr w:type="spellStart"/>
-      <w:r>
-        <w:rPr>
-          <w:rFonts w:ascii="华文楷体" w:eastAsia="华文楷体" w:hAnsi="华文楷体"/>
-          <w:strike/>
-          <w:highlight w:val="yellow"/>
-        </w:rPr>
-        <w:t>ByParam</w:t>
-      </w:r>
-      <w:proofErr w:type="spellEnd"/>
-      <w:r>
-        <w:rPr>
-          <w:rFonts w:ascii="华文楷体" w:eastAsia="华文楷体" w:hAnsi="华文楷体"/>
-          <w:strike/>
-          <w:highlight w:val="yellow"/>
-        </w:rPr>
-        <w:t>=2</w:t>
-      </w:r>
-    </w:p>
-    <w:p>
-      <w:pPr>
-        <w:rPr>
-          <w:rFonts w:ascii="华文楷体" w:eastAsia="华文楷体" w:hAnsi="华文楷体"/>
-          <w:strike/>
-          <w:highlight w:val="yellow"/>
-        </w:rPr>
-      </w:pPr>
-      <w:r>
-        <w:rPr>
-          <w:rFonts w:ascii="华文楷体" w:eastAsia="华文楷体" w:hAnsi="华文楷体"/>
-          <w:strike/>
-          <w:highlight w:val="yellow"/>
-        </w:rPr>
-        <w:t xml:space="preserve">        }"</w:t>
-      </w:r>
-    </w:p>
-    <w:p>
-      <w:pPr>
-        <w:rPr>
-          <w:rFonts w:ascii="华文楷体" w:eastAsia="华文楷体" w:hAnsi="华文楷体"/>
-          <w:strike/>
-          <w:highlight w:val="yellow"/>
-        </w:rPr>
-      </w:pPr>
-      <w:r>
-        <w:rPr>
-          <w:rFonts w:ascii="华文楷体" w:eastAsia="华文楷体" w:hAnsi="华文楷体"/>
-          <w:strike/>
-          <w:highlight w:val="yellow"/>
-        </w:rPr>
-        <w:t xml:space="preserve">   d)其他结构体支持，比如Vector2。批注内声明字段类型和字段名，默认支持的结构体可以省略批注。数据配置形式如下 {100,200}，数值顺序与结构体中定义的顺序是一致的。</w:t>
-      </w:r>
-    </w:p>
-    <w:p>
-      <w:pPr>
-        <w:rPr>
-          <w:rFonts w:ascii="华文楷体" w:eastAsia="华文楷体" w:hAnsi="华文楷体"/>
-          <w:strike/>
-          <w:highlight w:val="yellow"/>
-        </w:rPr>
-      </w:pPr>
-      <w:r>
-        <w:rPr>
-          <w:rFonts w:ascii="华文楷体" w:eastAsia="华文楷体" w:hAnsi="华文楷体"/>
-          <w:strike/>
-          <w:highlight w:val="yellow"/>
-        </w:rPr>
-        <w:t xml:space="preserve">     结构体数据配置同样可以在结构体中带上字段名，比如{x=100,y=100}。第一种形式的好处是配置简单，第二种形式的好处是当添加了某个字段的话兼容性会好些。当配置第二种形式时，大括号可以省略。</w:t>
-      </w:r>
-    </w:p>
-    <w:p>
-      <w:pPr>
-        <w:rPr>
-          <w:rFonts w:ascii="华文楷体" w:eastAsia="华文楷体" w:hAnsi="华文楷体"/>
-          <w:strike/>
-        </w:rPr>
-      </w:pPr>
-      <w:r>
-        <w:rPr>
-          <w:rFonts w:ascii="华文楷体" w:eastAsia="华文楷体" w:hAnsi="华文楷体"/>
-          <w:strike/>
-          <w:highlight w:val="yellow"/>
-        </w:rPr>
-        <w:t xml:space="preserve">     结构体可以和数组结合起来使用。  比如Vector2[]，数据配置形式如下： {100,100},{200,200}。</w:t>
-      </w:r>
-    </w:p>
-    <w:p>
-      <w:pPr>
-        <w:rPr>
-          <w:rFonts w:ascii="华文楷体" w:eastAsia="华文楷体" w:hAnsi="华文楷体"/>
           <w:color w:val="FF0000"/>
         </w:rPr>
-      </w:pPr>
-      <w:r>
-        <w:rPr>
-          <w:rFonts w:ascii="华文楷体" w:eastAsia="华文楷体" w:hAnsi="华文楷体"/>
-          <w:color w:val="FF0000"/>
-        </w:rPr>
-        <w:t xml:space="preserve">   e)字典的配置方式为 [索引类型]值类型，比如[string]int。 多项之间用逗号分割，数据配置形式如下：{</w:t>
+        <w:t>心斩=100,掠影=200}，其中大括号可以省略。</w:t>
+      </w:r>
+    </w:p>
+    <w:p>
+      <w:pPr>
+        <w:rPr>
+          <w:rFonts w:ascii="华文楷体" w:eastAsia="华文楷体" w:hAnsi="华文楷体"/>
+          <w:strike/>
+        </w:rPr>
+      </w:pPr>
+      <w:r>
+        <w:rPr>
+          <w:rFonts w:ascii="华文楷体" w:eastAsia="华文楷体" w:hAnsi="华文楷体"/>
+          <w:strike/>
+        </w:rPr>
+        <w:t xml:space="preserve">   </w:t>
+      </w:r>
+      <w:r>
+        <w:rPr>
+          <w:rFonts w:ascii="华文楷体" w:eastAsia="华文楷体" w:hAnsi="华文楷体"/>
+          <w:strike/>
+          <w:highlight w:val="yellow"/>
+        </w:rPr>
+        <w:t>f)如果此字段要支持多语言翻译，则配置为text</w:t>
+      </w:r>
+    </w:p>
+    <w:p>
+      <w:pPr>
+        <w:rPr>
+          <w:rFonts w:ascii="华文楷体" w:eastAsia="华文楷体" w:hAnsi="华文楷体"/>
+          <w:strike/>
+        </w:rPr>
+      </w:pPr>
+      <w:r>
+        <w:rPr>
+          <w:rFonts w:ascii="华文楷体" w:eastAsia="华文楷体" w:hAnsi="华文楷体"/>
+          <w:strike/>
+        </w:rPr>
+        <w:t xml:space="preserve">   </w:t>
+      </w:r>
+      <w:r>
+        <w:rPr>
+          <w:rFonts w:ascii="华文楷体" w:eastAsia="华文楷体" w:hAnsi="华文楷体"/>
+          <w:strike/>
+          <w:highlight w:val="yellow"/>
+        </w:rPr>
+        <w:t>g)bool类型配置， 0 false no为假  true yes和其余数字为真，不区分大小写</w:t>
+      </w:r>
+    </w:p>
+    <w:p>
+      <w:pPr>
+        <w:rPr>
+          <w:rFonts w:ascii="华文楷体" w:eastAsia="华文楷体" w:hAnsi="华文楷体"/>
+          <w:strike/>
+        </w:rPr>
+      </w:pPr>
+      <w:r>
+        <w:rPr>
+          <w:rFonts w:ascii="华文楷体" w:eastAsia="华文楷体" w:hAnsi="华文楷体"/>
+          <w:strike/>
+        </w:rPr>
+        <w:t xml:space="preserve">   </w:t>
+      </w:r>
+      <w:r>
+        <w:rPr>
+          <w:rFonts w:ascii="华文楷体" w:eastAsia="华文楷体" w:hAnsi="华文楷体"/>
+          <w:strike/>
+          <w:highlight w:val="yellow"/>
+        </w:rPr>
+        <w:t>h)支持二维数组，二维数组只支持基础类型。嵌套大括号使用，例如float[][]，配置：{{1,2,3</w:t>
       </w:r>
       <w:proofErr w:type="gramStart"/>
       <w:r>
         <w:rPr>
           <w:rFonts w:ascii="华文楷体" w:eastAsia="华文楷体" w:hAnsi="华文楷体"/>
-          <w:color w:val="FF0000"/>
-        </w:rPr>
-        <w:t>焚</w:t>
+          <w:strike/>
+          <w:highlight w:val="yellow"/>
+        </w:rPr>
+        <w:t>},{</w:t>
       </w:r>
       <w:proofErr w:type="gramEnd"/>
       <w:r>
         <w:rPr>
           <w:rFonts w:ascii="华文楷体" w:eastAsia="华文楷体" w:hAnsi="华文楷体"/>
-          <w:color w:val="FF0000"/>
-        </w:rPr>
-        <w:t>心斩=100,掠影=200}，其中大括号可以省略。</w:t>
-      </w:r>
-    </w:p>
-    <w:p>
-      <w:pPr>
-        <w:rPr>
-          <w:rFonts w:ascii="华文楷体" w:eastAsia="华文楷体" w:hAnsi="华文楷体"/>
-          <w:strike/>
-        </w:rPr>
-      </w:pPr>
-      <w:r>
-        <w:rPr>
-          <w:rFonts w:ascii="华文楷体" w:eastAsia="华文楷体" w:hAnsi="华文楷体"/>
-          <w:strike/>
-        </w:rPr>
-        <w:t xml:space="preserve">   </w:t>
-      </w:r>
-      <w:r>
-        <w:rPr>
-          <w:rFonts w:ascii="华文楷体" w:eastAsia="华文楷体" w:hAnsi="华文楷体"/>
-          <w:strike/>
-          <w:highlight w:val="yellow"/>
-        </w:rPr>
-        <w:t>f)如果此字段要支持多语言翻译，则配置为text</w:t>
-      </w:r>
-    </w:p>
-    <w:p>
-      <w:pPr>
-        <w:rPr>
-          <w:rFonts w:ascii="华文楷体" w:eastAsia="华文楷体" w:hAnsi="华文楷体"/>
-          <w:strike/>
-        </w:rPr>
-      </w:pPr>
-      <w:r>
-        <w:rPr>
-          <w:rFonts w:ascii="华文楷体" w:eastAsia="华文楷体" w:hAnsi="华文楷体"/>
-          <w:strike/>
-        </w:rPr>
-        <w:t xml:space="preserve">   </w:t>
-      </w:r>
-      <w:r>
-        <w:rPr>
-          <w:rFonts w:ascii="华文楷体" w:eastAsia="华文楷体" w:hAnsi="华文楷体"/>
-          <w:strike/>
-          <w:highlight w:val="yellow"/>
-        </w:rPr>
-        <w:t>g)bool类型配置， 0 false no为假  true yes和其余数字为真，不区分大小写</w:t>
-      </w:r>
-    </w:p>
-    <w:p>
-      <w:pPr>
-        <w:rPr>
-          <w:rFonts w:ascii="华文楷体" w:eastAsia="华文楷体" w:hAnsi="华文楷体"/>
-          <w:strike/>
-        </w:rPr>
-      </w:pPr>
-      <w:r>
-        <w:rPr>
-          <w:rFonts w:ascii="华文楷体" w:eastAsia="华文楷体" w:hAnsi="华文楷体"/>
-          <w:strike/>
-        </w:rPr>
-        <w:t xml:space="preserve">   </w:t>
-      </w:r>
-      <w:r>
-        <w:rPr>
-          <w:rFonts w:ascii="华文楷体" w:eastAsia="华文楷体" w:hAnsi="华文楷体"/>
-          <w:strike/>
-          <w:highlight w:val="yellow"/>
-        </w:rPr>
-        <w:t>h)支持二维数组，二维数组只支持基础类型。嵌套大括号使用，例如float[][]，配置：{{1,2,3</w:t>
+          <w:strike/>
+          <w:highlight w:val="yellow"/>
+        </w:rPr>
+        <w:t>4,5,6}}</w:t>
+      </w:r>
+    </w:p>
+    <w:p>
+      <w:pPr>
+        <w:rPr>
+          <w:rFonts w:ascii="华文楷体" w:eastAsia="华文楷体" w:hAnsi="华文楷体"/>
+          <w:strike/>
+        </w:rPr>
+      </w:pPr>
+      <w:r>
+        <w:rPr>
+          <w:rFonts w:ascii="华文楷体" w:eastAsia="华文楷体" w:hAnsi="华文楷体"/>
+          <w:strike/>
+          <w:highlight w:val="yellow"/>
+        </w:rPr>
+        <w:t>4、第四行是字段名，这个是给程序使用的。注意命名规范。 大写字母开头，单词首字母大写，不能有空格，中文或者下划线</w:t>
+      </w:r>
+    </w:p>
+    <w:p>
+      <w:pPr>
+        <w:rPr>
+          <w:rFonts w:ascii="华文楷体" w:eastAsia="华文楷体" w:hAnsi="华文楷体" w:hint="eastAsia"/>
+          <w:strike/>
+        </w:rPr>
+      </w:pPr>
+    </w:p>
+    <w:p>
+      <w:pPr>
+        <w:rPr>
+          <w:rFonts w:ascii="华文楷体" w:eastAsia="华文楷体" w:hAnsi="华文楷体"/>
+          <w:strike/>
+          <w:color w:val="7030A0"/>
+        </w:rPr>
+      </w:pPr>
+    </w:p>
+    <w:p>
+      <w:pPr>
+        <w:rPr>
+          <w:rFonts w:ascii="华文楷体" w:eastAsia="华文楷体" w:hAnsi="华文楷体"/>
+          <w:b/>
+          <w:bCs/>
+          <w:color w:val="833C0B" w:themeColor="accent2" w:themeShade="80"/>
+        </w:rPr>
+      </w:pPr>
+      <w:r>
+        <w:rPr>
+          <w:rFonts w:ascii="华文楷体" w:eastAsia="华文楷体" w:hAnsi="华文楷体" w:hint="eastAsia"/>
+          <w:b/>
+          <w:bCs/>
+          <w:color w:val="833C0B" w:themeColor="accent2" w:themeShade="80"/>
+        </w:rPr>
+        <w:lastRenderedPageBreak/>
+        <w:t>此功能已经废弃</w:t>
+      </w:r>
+    </w:p>
+    <w:p>
+      <w:pPr>
+        <w:rPr>
+          <w:rFonts w:ascii="华文楷体" w:eastAsia="华文楷体" w:hAnsi="华文楷体"/>
+          <w:strike/>
+          <w:color w:val="7030A0"/>
+        </w:rPr>
+      </w:pPr>
+      <w:r>
+        <w:rPr>
+          <w:rFonts w:ascii="华文楷体" w:eastAsia="华文楷体" w:hAnsi="华文楷体"/>
+          <w:strike/>
+          <w:color w:val="7030A0"/>
+        </w:rPr>
+        <w:t>5、第五行是默认值行，可不存在，</w:t>
       </w:r>
       <w:proofErr w:type="gramStart"/>
       <w:r>
         <w:rPr>
           <w:rFonts w:ascii="华文楷体" w:eastAsia="华文楷体" w:hAnsi="华文楷体"/>
           <w:strike/>
-          <w:highlight w:val="yellow"/>
-        </w:rPr>
-        <w:t>},{</w:t>
+          <w:color w:val="7030A0"/>
+        </w:rPr>
+        <w:t>默认值行</w:t>
       </w:r>
       <w:proofErr w:type="gramEnd"/>
       <w:r>
         <w:rPr>
           <w:rFonts w:ascii="华文楷体" w:eastAsia="华文楷体" w:hAnsi="华文楷体"/>
           <w:strike/>
-          <w:highlight w:val="yellow"/>
-        </w:rPr>
-        <w:t>4,5,6}}</w:t>
-      </w:r>
-    </w:p>
-    <w:p>
-      <w:pPr>
-        <w:rPr>
-          <w:rFonts w:ascii="华文楷体" w:eastAsia="华文楷体" w:hAnsi="华文楷体"/>
-          <w:strike/>
-        </w:rPr>
-      </w:pPr>
-      <w:r>
-        <w:rPr>
-          <w:rFonts w:ascii="华文楷体" w:eastAsia="华文楷体" w:hAnsi="华文楷体"/>
-          <w:strike/>
-          <w:highlight w:val="yellow"/>
-        </w:rPr>
-        <w:t>4、第四行是字段名，这个是给程序使用的。注意命名规范。 大写字母开头，单词首字母大写，不能有空格，中文或者下划线</w:t>
-      </w:r>
-    </w:p>
-    <w:p>
-      <w:pPr>
-        <w:rPr>
-          <w:rFonts w:ascii="华文楷体" w:eastAsia="华文楷体" w:hAnsi="华文楷体"/>
-          <w:color w:val="FF0000"/>
-        </w:rPr>
-      </w:pPr>
-      <w:r>
-        <w:rPr>
-          <w:rFonts w:ascii="华文楷体" w:eastAsia="华文楷体" w:hAnsi="华文楷体"/>
-          <w:color w:val="FF0000"/>
-        </w:rPr>
-        <w:t>5、第五行是默认值行，可不存在，</w:t>
-      </w:r>
-      <w:proofErr w:type="gramStart"/>
-      <w:r>
-        <w:rPr>
-          <w:rFonts w:ascii="华文楷体" w:eastAsia="华文楷体" w:hAnsi="华文楷体"/>
-          <w:color w:val="FF0000"/>
-        </w:rPr>
-        <w:t>默认值行</w:t>
-      </w:r>
-      <w:proofErr w:type="gramEnd"/>
-      <w:r>
-        <w:rPr>
-          <w:rFonts w:ascii="华文楷体" w:eastAsia="华文楷体" w:hAnsi="华文楷体"/>
-          <w:color w:val="FF0000"/>
+          <w:color w:val="7030A0"/>
         </w:rPr>
         <w:t>key列为空。</w:t>
       </w:r>
@@ -927,99 +967,112 @@
       <w:pPr>
         <w:rPr>
           <w:rFonts w:ascii="华文楷体" w:eastAsia="华文楷体" w:hAnsi="华文楷体"/>
-          <w:color w:val="FF0000"/>
-        </w:rPr>
-      </w:pPr>
-      <w:r>
-        <w:rPr>
-          <w:rFonts w:ascii="华文楷体" w:eastAsia="华文楷体" w:hAnsi="华文楷体"/>
-          <w:color w:val="FF0000"/>
-        </w:rPr>
-        <w:t xml:space="preserve">   如果配置了默认值，则本列数据如果为空的话，则取默认值。</w:t>
-      </w:r>
-    </w:p>
-    <w:p>
-      <w:pPr>
-        <w:rPr>
-          <w:rFonts w:ascii="华文楷体" w:eastAsia="华文楷体" w:hAnsi="华文楷体"/>
-          <w:color w:val="FF0000"/>
-        </w:rPr>
-      </w:pPr>
-      <w:r>
-        <w:rPr>
-          <w:rFonts w:ascii="华文楷体" w:eastAsia="华文楷体" w:hAnsi="华文楷体"/>
-        </w:rPr>
-        <w:lastRenderedPageBreak/>
-        <w:t xml:space="preserve">   </w:t>
-      </w:r>
-      <w:r>
-        <w:rPr>
-          <w:rFonts w:ascii="华文楷体" w:eastAsia="华文楷体" w:hAnsi="华文楷体"/>
-          <w:color w:val="FF0000"/>
-        </w:rPr>
-        <w:t>如果配置中没有key邮箱指定默认值的话在，在第一行写入</w:t>
-      </w:r>
-      <w:proofErr w:type="spellStart"/>
-      <w:r>
-        <w:rPr>
-          <w:rFonts w:ascii="华文楷体" w:eastAsia="华文楷体" w:hAnsi="华文楷体"/>
-          <w:color w:val="FF0000"/>
-        </w:rPr>
-        <w:t>DefaultLine</w:t>
-      </w:r>
-      <w:proofErr w:type="spellEnd"/>
-      <w:r>
-        <w:rPr>
-          <w:rFonts w:ascii="华文楷体" w:eastAsia="华文楷体" w:hAnsi="华文楷体"/>
-          <w:color w:val="FF0000"/>
-        </w:rPr>
-        <w:t>=true。填了之后会强制</w:t>
-      </w:r>
-      <w:proofErr w:type="gramStart"/>
-      <w:r>
-        <w:rPr>
-          <w:rFonts w:ascii="华文楷体" w:eastAsia="华文楷体" w:hAnsi="华文楷体"/>
-          <w:color w:val="FF0000"/>
-        </w:rPr>
-        <w:t>指定第</w:t>
-      </w:r>
-      <w:proofErr w:type="gramEnd"/>
-      <w:r>
-        <w:rPr>
-          <w:rFonts w:ascii="华文楷体" w:eastAsia="华文楷体" w:hAnsi="华文楷体"/>
-          <w:color w:val="FF0000"/>
-        </w:rPr>
-        <w:t>五行为默认值行</w:t>
-      </w:r>
-    </w:p>
-    <w:p>
-      <w:pPr>
-        <w:rPr>
-          <w:rFonts w:ascii="华文楷体" w:eastAsia="华文楷体" w:hAnsi="华文楷体"/>
-          <w:color w:val="FF0000"/>
-        </w:rPr>
-      </w:pPr>
-      <w:r>
-        <w:rPr>
-          <w:rFonts w:ascii="华文楷体" w:eastAsia="华文楷体" w:hAnsi="华文楷体" w:hint="eastAsia"/>
-          <w:color w:val="FF0000"/>
-        </w:rPr>
-        <w:t>补充说明：</w:t>
+          <w:strike/>
+          <w:color w:val="7030A0"/>
+        </w:rPr>
+      </w:pPr>
+      <w:r>
+        <w:rPr>
+          <w:rFonts w:ascii="华文楷体" w:eastAsia="华文楷体" w:hAnsi="华文楷体"/>
+          <w:strike/>
+          <w:color w:val="7030A0"/>
+        </w:rPr>
+        <w:t xml:space="preserve">   如果配</w:t>
       </w:r>
       <w:bookmarkStart w:id="0" w:name="_GoBack"/>
       <w:bookmarkEnd w:id="0"/>
-    </w:p>
-    <w:p>
-      <w:pPr>
-        <w:rPr>
-          <w:rFonts w:ascii="华文楷体" w:eastAsia="华文楷体" w:hAnsi="华文楷体"/>
-          <w:color w:val="FF0000"/>
-        </w:rPr>
-      </w:pPr>
-      <w:r>
-        <w:rPr>
-          <w:rFonts w:ascii="华文楷体" w:eastAsia="华文楷体" w:hAnsi="华文楷体"/>
-          <w:color w:val="FF0000"/>
+      <w:r>
+        <w:rPr>
+          <w:rFonts w:ascii="华文楷体" w:eastAsia="华文楷体" w:hAnsi="华文楷体"/>
+          <w:strike/>
+          <w:color w:val="7030A0"/>
+        </w:rPr>
+        <w:t>置了默认值，则本列数据如果为空的话，则取默认值。</w:t>
+      </w:r>
+    </w:p>
+    <w:p>
+      <w:pPr>
+        <w:rPr>
+          <w:rFonts w:ascii="华文楷体" w:eastAsia="华文楷体" w:hAnsi="华文楷体"/>
+          <w:strike/>
+          <w:color w:val="7030A0"/>
+        </w:rPr>
+      </w:pPr>
+      <w:r>
+        <w:rPr>
+          <w:rFonts w:ascii="华文楷体" w:eastAsia="华文楷体" w:hAnsi="华文楷体"/>
+          <w:strike/>
+          <w:color w:val="7030A0"/>
+        </w:rPr>
+        <w:t xml:space="preserve">   如果配置中没有key邮箱指定默认值的话在，在第一行写入</w:t>
+      </w:r>
+      <w:proofErr w:type="spellStart"/>
+      <w:r>
+        <w:rPr>
+          <w:rFonts w:ascii="华文楷体" w:eastAsia="华文楷体" w:hAnsi="华文楷体"/>
+          <w:strike/>
+          <w:color w:val="7030A0"/>
+        </w:rPr>
+        <w:t>DefaultLine</w:t>
+      </w:r>
+      <w:proofErr w:type="spellEnd"/>
+      <w:r>
+        <w:rPr>
+          <w:rFonts w:ascii="华文楷体" w:eastAsia="华文楷体" w:hAnsi="华文楷体"/>
+          <w:strike/>
+          <w:color w:val="7030A0"/>
+        </w:rPr>
+        <w:t>=true。填了之后会强制</w:t>
+      </w:r>
+      <w:proofErr w:type="gramStart"/>
+      <w:r>
+        <w:rPr>
+          <w:rFonts w:ascii="华文楷体" w:eastAsia="华文楷体" w:hAnsi="华文楷体"/>
+          <w:strike/>
+          <w:color w:val="7030A0"/>
+        </w:rPr>
+        <w:t>指定第</w:t>
+      </w:r>
+      <w:proofErr w:type="gramEnd"/>
+      <w:r>
+        <w:rPr>
+          <w:rFonts w:ascii="华文楷体" w:eastAsia="华文楷体" w:hAnsi="华文楷体"/>
+          <w:strike/>
+          <w:color w:val="7030A0"/>
+        </w:rPr>
+        <w:t>五行为默认值行</w:t>
+      </w:r>
+    </w:p>
+    <w:p>
+      <w:pPr>
+        <w:rPr>
+          <w:rFonts w:ascii="华文楷体" w:eastAsia="华文楷体" w:hAnsi="华文楷体"/>
+          <w:strike/>
+          <w:color w:val="7030A0"/>
+        </w:rPr>
+      </w:pPr>
+      <w:r>
+        <w:rPr>
+          <w:rFonts w:ascii="华文楷体" w:eastAsia="华文楷体" w:hAnsi="华文楷体" w:hint="eastAsia"/>
+          <w:strike/>
+          <w:color w:val="7030A0"/>
+        </w:rPr>
+        <w:t>补充说明：</w:t>
+      </w:r>
+    </w:p>
+    <w:p>
+      <w:pPr>
+        <w:rPr>
+          <w:rFonts w:ascii="华文楷体" w:eastAsia="华文楷体" w:hAnsi="华文楷体"/>
+          <w:strike/>
+          <w:color w:val="7030A0"/>
+        </w:rPr>
+      </w:pPr>
+      <w:r>
+        <w:rPr>
+          <w:rFonts w:ascii="华文楷体" w:eastAsia="华文楷体" w:hAnsi="华文楷体"/>
+          <w:strike/>
+          <w:color w:val="7030A0"/>
         </w:rPr>
         <w:t>1、如果key字段数值没有配置，则此行忽略，</w:t>
       </w:r>
@@ -1027,7 +1080,8 @@
       <w:r>
         <w:rPr>
           <w:rFonts w:ascii="华文楷体" w:eastAsia="华文楷体" w:hAnsi="华文楷体"/>
-          <w:color w:val="FF0000"/>
+          <w:strike/>
+          <w:color w:val="7030A0"/>
         </w:rPr>
         <w:t>不</w:t>
       </w:r>
@@ -1035,7 +1089,8 @@
       <w:r>
         <w:rPr>
           <w:rFonts w:ascii="华文楷体" w:eastAsia="华文楷体" w:hAnsi="华文楷体"/>
-          <w:color w:val="FF0000"/>
+          <w:strike/>
+          <w:color w:val="7030A0"/>
         </w:rPr>
         <w:t>导出</w:t>
       </w:r>
@@ -1078,13 +1133,13 @@
       <w:pPr>
         <w:rPr>
           <w:rFonts w:ascii="华文楷体" w:eastAsia="华文楷体" w:hAnsi="华文楷体"/>
-          <w:color w:val="FF0000"/>
-        </w:rPr>
-      </w:pPr>
-      <w:r>
-        <w:rPr>
-          <w:rFonts w:ascii="华文楷体" w:eastAsia="华文楷体" w:hAnsi="华文楷体"/>
-          <w:color w:val="FF0000"/>
+          <w:highlight w:val="yellow"/>
+        </w:rPr>
+      </w:pPr>
+      <w:r>
+        <w:rPr>
+          <w:rFonts w:ascii="华文楷体" w:eastAsia="华文楷体" w:hAnsi="华文楷体"/>
+          <w:highlight w:val="yellow"/>
         </w:rPr>
         <w:t>3、注意逗号是英文中数字分割符号，如果是纯数字加上逗号，默认格子是数字形式则可能造成excel中显示和实际数值不一致的情况。比如 100,200，实际数值是100200。</w:t>
       </w:r>
@@ -1093,13 +1148,12 @@
       <w:pPr>
         <w:rPr>
           <w:rFonts w:ascii="华文楷体" w:eastAsia="华文楷体" w:hAnsi="华文楷体"/>
-          <w:color w:val="FF0000"/>
-        </w:rPr>
-      </w:pPr>
-      <w:r>
-        <w:rPr>
-          <w:rFonts w:ascii="华文楷体" w:eastAsia="华文楷体" w:hAnsi="华文楷体"/>
-          <w:color w:val="FF0000"/>
+        </w:rPr>
+      </w:pPr>
+      <w:r>
+        <w:rPr>
+          <w:rFonts w:ascii="华文楷体" w:eastAsia="华文楷体" w:hAnsi="华文楷体"/>
+          <w:highlight w:val="yellow"/>
         </w:rPr>
         <w:t xml:space="preserve">   数组不取消大括号目的是避免这种配置错误。结构体不能取消大括号也是这个目的。</w:t>
       </w:r>

--- a/配置导出工具文档完成度.docx
+++ b/配置导出工具文档完成度.docx
@@ -415,361 +415,385 @@
       <w:pPr>
         <w:rPr>
           <w:rFonts w:ascii="华文楷体" w:eastAsia="华文楷体" w:hAnsi="华文楷体"/>
+          <w:strike/>
+        </w:rPr>
+      </w:pPr>
+      <w:r>
+        <w:rPr>
+          <w:rFonts w:ascii="华文楷体" w:eastAsia="华文楷体" w:hAnsi="华文楷体"/>
+        </w:rPr>
+        <w:t xml:space="preserve">  </w:t>
+      </w:r>
+      <w:r>
+        <w:rPr>
+          <w:rFonts w:ascii="华文楷体" w:eastAsia="华文楷体" w:hAnsi="华文楷体"/>
+          <w:strike/>
+        </w:rPr>
+        <w:t xml:space="preserve"> </w:t>
+      </w:r>
+      <w:r>
+        <w:rPr>
+          <w:rFonts w:ascii="华文楷体" w:eastAsia="华文楷体" w:hAnsi="华文楷体"/>
+          <w:strike/>
+          <w:highlight w:val="yellow"/>
+        </w:rPr>
+        <w:t>可以加上|key指明此字段为关键索引字段，如果没有配置，则表格导出的是一个结果数组，不能直接根据key来索引</w:t>
+      </w:r>
+    </w:p>
+    <w:p>
+      <w:pPr>
+        <w:rPr>
+          <w:rFonts w:ascii="华文楷体" w:eastAsia="华文楷体" w:hAnsi="华文楷体"/>
           <w:color w:val="FF0000"/>
         </w:rPr>
       </w:pPr>
       <w:r>
         <w:rPr>
           <w:rFonts w:ascii="华文楷体" w:eastAsia="华文楷体" w:hAnsi="华文楷体"/>
+          <w:color w:val="FF0000"/>
+        </w:rPr>
+        <w:t xml:space="preserve">   可以加上|表名.字段名  来说明此字段是索引其他表的数据，可以在导出的时候进行检查，防止配置错误。比如 </w:t>
+      </w:r>
+      <w:proofErr w:type="spellStart"/>
+      <w:r>
+        <w:rPr>
+          <w:rFonts w:ascii="华文楷体" w:eastAsia="华文楷体" w:hAnsi="华文楷体"/>
+          <w:color w:val="FF0000"/>
+        </w:rPr>
+        <w:t>int|Mount.Id</w:t>
+      </w:r>
+      <w:proofErr w:type="spellEnd"/>
+      <w:r>
+        <w:rPr>
+          <w:rFonts w:ascii="华文楷体" w:eastAsia="华文楷体" w:hAnsi="华文楷体"/>
+          <w:color w:val="FF0000"/>
+        </w:rPr>
+        <w:t xml:space="preserve">  说明此字段配置的是坐骑id，取自Mount表的Id字段</w:t>
+      </w:r>
+    </w:p>
+    <w:p>
+      <w:pPr>
+        <w:rPr>
+          <w:rFonts w:ascii="华文楷体" w:eastAsia="华文楷体" w:hAnsi="华文楷体"/>
+          <w:strike/>
+        </w:rPr>
+      </w:pPr>
+      <w:r>
+        <w:rPr>
+          <w:rFonts w:ascii="华文楷体" w:eastAsia="华文楷体" w:hAnsi="华文楷体"/>
+          <w:strike/>
+        </w:rPr>
+        <w:t xml:space="preserve">   类型说明：</w:t>
+      </w:r>
+    </w:p>
+    <w:p>
+      <w:pPr>
+        <w:rPr>
+          <w:rFonts w:ascii="华文楷体" w:eastAsia="华文楷体" w:hAnsi="华文楷体"/>
+          <w:strike/>
+          <w:highlight w:val="yellow"/>
+        </w:rPr>
+      </w:pPr>
+      <w:r>
+        <w:rPr>
+          <w:rFonts w:ascii="华文楷体" w:eastAsia="华文楷体" w:hAnsi="华文楷体"/>
+          <w:strike/>
         </w:rPr>
         <w:t xml:space="preserve">   </w:t>
       </w:r>
       <w:r>
         <w:rPr>
           <w:rFonts w:ascii="华文楷体" w:eastAsia="华文楷体" w:hAnsi="华文楷体"/>
+          <w:strike/>
+          <w:highlight w:val="yellow"/>
+        </w:rPr>
+        <w:t>a)支持的基础类型有（int float bool string text）  默认支持的结构体（Vector2 Vector3 Color）</w:t>
+      </w:r>
+    </w:p>
+    <w:p>
+      <w:pPr>
+        <w:rPr>
+          <w:rFonts w:ascii="华文楷体" w:eastAsia="华文楷体" w:hAnsi="华文楷体"/>
+          <w:strike/>
+        </w:rPr>
+      </w:pPr>
+      <w:r>
+        <w:rPr>
+          <w:rFonts w:ascii="华文楷体" w:eastAsia="华文楷体" w:hAnsi="华文楷体"/>
+          <w:strike/>
+          <w:highlight w:val="yellow"/>
+        </w:rPr>
+        <w:t xml:space="preserve">   b)数组配置方式为 类型[]，例如整数数组就是 int[] 字符串数组就是string[]。   数据配置形式如下： {100,200,300}，如果只有一个元素的话，那么可以省略大括号(结构体数组也可以省略大括号)。</w:t>
+      </w:r>
+    </w:p>
+    <w:p>
+      <w:pPr>
+        <w:rPr>
+          <w:rFonts w:ascii="华文楷体" w:eastAsia="华文楷体" w:hAnsi="华文楷体"/>
+          <w:strike/>
+          <w:highlight w:val="yellow"/>
+        </w:rPr>
+      </w:pPr>
+      <w:r>
+        <w:rPr>
+          <w:rFonts w:ascii="华文楷体" w:eastAsia="华文楷体" w:hAnsi="华文楷体"/>
+          <w:strike/>
+        </w:rPr>
+        <w:t xml:space="preserve">   c)</w:t>
+      </w:r>
+      <w:r>
+        <w:rPr>
+          <w:rFonts w:ascii="华文楷体" w:eastAsia="华文楷体" w:hAnsi="华文楷体"/>
+          <w:strike/>
+          <w:highlight w:val="yellow"/>
+        </w:rPr>
+        <w:t>可以配置枚举，在</w:t>
+      </w:r>
+      <w:r>
+        <w:rPr>
+          <w:rFonts w:ascii="华文楷体" w:eastAsia="华文楷体" w:hAnsi="华文楷体"/>
+          <w:strike/>
+          <w:highlight w:val="yellow"/>
+        </w:rPr>
+        <w:t>类型行中配置枚举值</w:t>
+      </w:r>
+      <w:r>
+        <w:rPr>
+          <w:rFonts w:ascii="华文楷体" w:eastAsia="华文楷体" w:hAnsi="华文楷体"/>
+          <w:strike/>
+          <w:highlight w:val="yellow"/>
+        </w:rPr>
+        <w:t>，用大括号</w:t>
+      </w:r>
+      <w:proofErr w:type="gramStart"/>
+      <w:r>
+        <w:rPr>
+          <w:rFonts w:ascii="华文楷体" w:eastAsia="华文楷体" w:hAnsi="华文楷体"/>
+          <w:strike/>
+          <w:highlight w:val="yellow"/>
+        </w:rPr>
+        <w:t>括</w:t>
+      </w:r>
+      <w:proofErr w:type="gramEnd"/>
+      <w:r>
+        <w:rPr>
+          <w:rFonts w:ascii="华文楷体" w:eastAsia="华文楷体" w:hAnsi="华文楷体"/>
+          <w:strike/>
+          <w:highlight w:val="yellow"/>
+        </w:rPr>
+        <w:t>起来。</w:t>
+      </w:r>
+    </w:p>
+    <w:p>
+      <w:pPr>
+        <w:rPr>
+          <w:rFonts w:ascii="华文楷体" w:eastAsia="华文楷体" w:hAnsi="华文楷体"/>
+          <w:strike/>
+          <w:highlight w:val="yellow"/>
+        </w:rPr>
+      </w:pPr>
+      <w:r>
+        <w:rPr>
+          <w:rFonts w:ascii="华文楷体" w:eastAsia="华文楷体" w:hAnsi="华文楷体"/>
+          <w:strike/>
+          <w:highlight w:val="yellow"/>
+        </w:rPr>
+        <w:t xml:space="preserve">        </w:t>
+      </w:r>
+      <w:proofErr w:type="spellStart"/>
+      <w:r>
+        <w:rPr>
+          <w:rFonts w:ascii="华文楷体" w:eastAsia="华文楷体" w:hAnsi="华文楷体"/>
+          <w:strike/>
+          <w:highlight w:val="yellow"/>
+        </w:rPr>
+        <w:t>capsule_type</w:t>
+      </w:r>
+      <w:proofErr w:type="spellEnd"/>
+    </w:p>
+    <w:p>
+      <w:pPr>
+        <w:rPr>
+          <w:rFonts w:ascii="华文楷体" w:eastAsia="华文楷体" w:hAnsi="华文楷体"/>
+          <w:strike/>
+          <w:highlight w:val="yellow"/>
+        </w:rPr>
+      </w:pPr>
+      <w:r>
+        <w:rPr>
+          <w:rFonts w:ascii="华文楷体" w:eastAsia="华文楷体" w:hAnsi="华文楷体"/>
+          <w:strike/>
+          <w:highlight w:val="yellow"/>
+        </w:rPr>
+        <w:t xml:space="preserve">        {</w:t>
+      </w:r>
+    </w:p>
+    <w:p>
+      <w:pPr>
+        <w:rPr>
+          <w:rFonts w:ascii="华文楷体" w:eastAsia="华文楷体" w:hAnsi="华文楷体"/>
+          <w:strike/>
+          <w:highlight w:val="yellow"/>
+        </w:rPr>
+      </w:pPr>
+      <w:r>
+        <w:rPr>
+          <w:rFonts w:ascii="华文楷体" w:eastAsia="华文楷体" w:hAnsi="华文楷体"/>
+          <w:strike/>
+          <w:highlight w:val="yellow"/>
+        </w:rPr>
+        <w:t xml:space="preserve">        </w:t>
+      </w:r>
+      <w:proofErr w:type="spellStart"/>
+      <w:r>
+        <w:rPr>
+          <w:rFonts w:ascii="华文楷体" w:eastAsia="华文楷体" w:hAnsi="华文楷体"/>
+          <w:strike/>
+          <w:highlight w:val="yellow"/>
+        </w:rPr>
+        <w:t>ByModel</w:t>
+      </w:r>
+      <w:proofErr w:type="spellEnd"/>
+      <w:r>
+        <w:rPr>
+          <w:rFonts w:ascii="华文楷体" w:eastAsia="华文楷体" w:hAnsi="华文楷体"/>
+          <w:strike/>
+          <w:highlight w:val="yellow"/>
+        </w:rPr>
+        <w:t>=1</w:t>
+      </w:r>
+    </w:p>
+    <w:p>
+      <w:pPr>
+        <w:rPr>
+          <w:rFonts w:ascii="华文楷体" w:eastAsia="华文楷体" w:hAnsi="华文楷体"/>
+          <w:strike/>
+          <w:highlight w:val="yellow"/>
+        </w:rPr>
+      </w:pPr>
+      <w:r>
+        <w:rPr>
+          <w:rFonts w:ascii="华文楷体" w:eastAsia="华文楷体" w:hAnsi="华文楷体"/>
+          <w:strike/>
+          <w:highlight w:val="yellow"/>
+        </w:rPr>
+        <w:t xml:space="preserve">        </w:t>
+      </w:r>
+      <w:proofErr w:type="spellStart"/>
+      <w:r>
+        <w:rPr>
+          <w:rFonts w:ascii="华文楷体" w:eastAsia="华文楷体" w:hAnsi="华文楷体"/>
+          <w:strike/>
+          <w:highlight w:val="yellow"/>
+        </w:rPr>
+        <w:t>ByParam</w:t>
+      </w:r>
+      <w:proofErr w:type="spellEnd"/>
+      <w:r>
+        <w:rPr>
+          <w:rFonts w:ascii="华文楷体" w:eastAsia="华文楷体" w:hAnsi="华文楷体"/>
+          <w:strike/>
+          <w:highlight w:val="yellow"/>
+        </w:rPr>
+        <w:t>=2</w:t>
+      </w:r>
+    </w:p>
+    <w:p>
+      <w:pPr>
+        <w:rPr>
+          <w:rFonts w:ascii="华文楷体" w:eastAsia="华文楷体" w:hAnsi="华文楷体"/>
+          <w:strike/>
+          <w:highlight w:val="yellow"/>
+        </w:rPr>
+      </w:pPr>
+      <w:r>
+        <w:rPr>
+          <w:rFonts w:ascii="华文楷体" w:eastAsia="华文楷体" w:hAnsi="华文楷体"/>
+          <w:strike/>
+          <w:highlight w:val="yellow"/>
+        </w:rPr>
+        <w:t xml:space="preserve">        }"</w:t>
+      </w:r>
+    </w:p>
+    <w:p>
+      <w:pPr>
+        <w:rPr>
+          <w:rFonts w:ascii="华文楷体" w:eastAsia="华文楷体" w:hAnsi="华文楷体"/>
+          <w:strike/>
+          <w:highlight w:val="yellow"/>
+        </w:rPr>
+      </w:pPr>
+      <w:r>
+        <w:rPr>
+          <w:rFonts w:ascii="华文楷体" w:eastAsia="华文楷体" w:hAnsi="华文楷体"/>
+          <w:strike/>
+          <w:highlight w:val="yellow"/>
+        </w:rPr>
+        <w:t xml:space="preserve">   d)其他结构体支持，比如Vector2。批注内声明字段类型和字段名，默认支持的结构体可以省略批注。数据配置形式如下 {100,200}，数值顺序与结构体中定义的顺序是一致的。</w:t>
+      </w:r>
+    </w:p>
+    <w:p>
+      <w:pPr>
+        <w:rPr>
+          <w:rFonts w:ascii="华文楷体" w:eastAsia="华文楷体" w:hAnsi="华文楷体"/>
+          <w:strike/>
+          <w:highlight w:val="yellow"/>
+        </w:rPr>
+      </w:pPr>
+      <w:r>
+        <w:rPr>
+          <w:rFonts w:ascii="华文楷体" w:eastAsia="华文楷体" w:hAnsi="华文楷体"/>
+          <w:strike/>
+          <w:highlight w:val="yellow"/>
+        </w:rPr>
+        <w:t xml:space="preserve">     结构体数据配置同样可以在结构体中带上字段名，比如{x=100,y=100}。第一种形式的好处是配置简单，第二种形式的好处是当添加了某个字段的话兼容性会好些。当配置第二种形式时，大括号可以省略。</w:t>
+      </w:r>
+    </w:p>
+    <w:p>
+      <w:pPr>
+        <w:rPr>
+          <w:rFonts w:ascii="华文楷体" w:eastAsia="华文楷体" w:hAnsi="华文楷体"/>
+          <w:strike/>
+        </w:rPr>
+      </w:pPr>
+      <w:r>
+        <w:rPr>
+          <w:rFonts w:ascii="华文楷体" w:eastAsia="华文楷体" w:hAnsi="华文楷体"/>
+          <w:strike/>
+          <w:highlight w:val="yellow"/>
+        </w:rPr>
+        <w:t xml:space="preserve">     结构体可以和数组结合起来使用。  比如Vector2[]，数据配置形式如下： {100,100},{200,200}。</w:t>
+      </w:r>
+    </w:p>
+    <w:p>
+      <w:pPr>
+        <w:rPr>
+          <w:rFonts w:ascii="华文楷体" w:eastAsia="华文楷体" w:hAnsi="华文楷体"/>
           <w:color w:val="FF0000"/>
         </w:rPr>
-        <w:t>可以加上|key指明此字段为关键索引字段，如果没有配置，则表格导出的是一个结果数组，不能直接根据key来索引</w:t>
-      </w:r>
-    </w:p>
-    <w:p>
-      <w:pPr>
+      </w:pPr>
+      <w:r>
         <w:rPr>
           <w:rFonts w:ascii="华文楷体" w:eastAsia="华文楷体" w:hAnsi="华文楷体"/>
           <w:color w:val="FF0000"/>
         </w:rPr>
-      </w:pPr>
+        <w:t xml:space="preserve">   e)字典的配置方式为 [索引类型]值类型，比如</w:t>
+      </w:r>
+      <w:bookmarkStart w:id="0" w:name="_GoBack"/>
       <w:r>
         <w:rPr>
           <w:rFonts w:ascii="华文楷体" w:eastAsia="华文楷体" w:hAnsi="华文楷体"/>
           <w:color w:val="FF0000"/>
         </w:rPr>
-        <w:t xml:space="preserve">   可以加上|表名.字段名  来说明此字段是索引其他表的数据，可以在导出的时候进行检查，防止配置错误。比如 </w:t>
-      </w:r>
-      <w:proofErr w:type="spellStart"/>
+        <w:t>[string]int</w:t>
+      </w:r>
+      <w:bookmarkEnd w:id="0"/>
       <w:r>
         <w:rPr>
           <w:rFonts w:ascii="华文楷体" w:eastAsia="华文楷体" w:hAnsi="华文楷体"/>
           <w:color w:val="FF0000"/>
         </w:rPr>
-        <w:t>int|Mount.Id</w:t>
-      </w:r>
-      <w:proofErr w:type="spellEnd"/>
-      <w:r>
-        <w:rPr>
-          <w:rFonts w:ascii="华文楷体" w:eastAsia="华文楷体" w:hAnsi="华文楷体"/>
-          <w:color w:val="FF0000"/>
-        </w:rPr>
-        <w:t xml:space="preserve">  说明此字段配置的是坐骑id，取自Mount表的Id字段</w:t>
-      </w:r>
-    </w:p>
-    <w:p>
-      <w:pPr>
-        <w:rPr>
-          <w:rFonts w:ascii="华文楷体" w:eastAsia="华文楷体" w:hAnsi="华文楷体"/>
-          <w:strike/>
-        </w:rPr>
-      </w:pPr>
-      <w:r>
-        <w:rPr>
-          <w:rFonts w:ascii="华文楷体" w:eastAsia="华文楷体" w:hAnsi="华文楷体"/>
-          <w:strike/>
-        </w:rPr>
-        <w:t xml:space="preserve">   类型说明：</w:t>
-      </w:r>
-    </w:p>
-    <w:p>
-      <w:pPr>
-        <w:rPr>
-          <w:rFonts w:ascii="华文楷体" w:eastAsia="华文楷体" w:hAnsi="华文楷体"/>
-          <w:strike/>
-          <w:highlight w:val="yellow"/>
-        </w:rPr>
-      </w:pPr>
-      <w:r>
-        <w:rPr>
-          <w:rFonts w:ascii="华文楷体" w:eastAsia="华文楷体" w:hAnsi="华文楷体"/>
-          <w:strike/>
-        </w:rPr>
-        <w:t xml:space="preserve">   </w:t>
-      </w:r>
-      <w:r>
-        <w:rPr>
-          <w:rFonts w:ascii="华文楷体" w:eastAsia="华文楷体" w:hAnsi="华文楷体"/>
-          <w:strike/>
-          <w:highlight w:val="yellow"/>
-        </w:rPr>
-        <w:t>a)支持的基础类型有（int float bool string text）  默认支持的结构体（Vector2 Vector3 Color）</w:t>
-      </w:r>
-    </w:p>
-    <w:p>
-      <w:pPr>
-        <w:rPr>
-          <w:rFonts w:ascii="华文楷体" w:eastAsia="华文楷体" w:hAnsi="华文楷体"/>
-          <w:strike/>
-        </w:rPr>
-      </w:pPr>
-      <w:r>
-        <w:rPr>
-          <w:rFonts w:ascii="华文楷体" w:eastAsia="华文楷体" w:hAnsi="华文楷体"/>
-          <w:strike/>
-          <w:highlight w:val="yellow"/>
-        </w:rPr>
-        <w:t xml:space="preserve">   b)数组配置方式为 类型[]，例如整数数组就是 int[] 字符串数组就是string[]。   数据配置形式如下： {100,200,300}，如果只有一个元素的话，那么可以省略大括号(结构体数组也可以省略大括号)。</w:t>
-      </w:r>
-    </w:p>
-    <w:p>
-      <w:pPr>
-        <w:rPr>
-          <w:rFonts w:ascii="华文楷体" w:eastAsia="华文楷体" w:hAnsi="华文楷体"/>
-          <w:strike/>
-          <w:highlight w:val="yellow"/>
-        </w:rPr>
-      </w:pPr>
-      <w:r>
-        <w:rPr>
-          <w:rFonts w:ascii="华文楷体" w:eastAsia="华文楷体" w:hAnsi="华文楷体"/>
-          <w:strike/>
-        </w:rPr>
-        <w:t xml:space="preserve">   c)</w:t>
-      </w:r>
-      <w:r>
-        <w:rPr>
-          <w:rFonts w:ascii="华文楷体" w:eastAsia="华文楷体" w:hAnsi="华文楷体"/>
-          <w:strike/>
-          <w:highlight w:val="yellow"/>
-        </w:rPr>
-        <w:t>可以配置枚举，在</w:t>
-      </w:r>
-      <w:r>
-        <w:rPr>
-          <w:rFonts w:ascii="华文楷体" w:eastAsia="华文楷体" w:hAnsi="华文楷体"/>
-          <w:strike/>
-          <w:highlight w:val="yellow"/>
-        </w:rPr>
-        <w:t>类型行中配置枚举值</w:t>
-      </w:r>
-      <w:r>
-        <w:rPr>
-          <w:rFonts w:ascii="华文楷体" w:eastAsia="华文楷体" w:hAnsi="华文楷体"/>
-          <w:strike/>
-          <w:highlight w:val="yellow"/>
-        </w:rPr>
-        <w:t>，用大括号</w:t>
-      </w:r>
-      <w:proofErr w:type="gramStart"/>
-      <w:r>
-        <w:rPr>
-          <w:rFonts w:ascii="华文楷体" w:eastAsia="华文楷体" w:hAnsi="华文楷体"/>
-          <w:strike/>
-          <w:highlight w:val="yellow"/>
-        </w:rPr>
-        <w:t>括</w:t>
-      </w:r>
-      <w:proofErr w:type="gramEnd"/>
-      <w:r>
-        <w:rPr>
-          <w:rFonts w:ascii="华文楷体" w:eastAsia="华文楷体" w:hAnsi="华文楷体"/>
-          <w:strike/>
-          <w:highlight w:val="yellow"/>
-        </w:rPr>
-        <w:t>起来。</w:t>
-      </w:r>
-    </w:p>
-    <w:p>
-      <w:pPr>
-        <w:rPr>
-          <w:rFonts w:ascii="华文楷体" w:eastAsia="华文楷体" w:hAnsi="华文楷体"/>
-          <w:strike/>
-          <w:highlight w:val="yellow"/>
-        </w:rPr>
-      </w:pPr>
-      <w:r>
-        <w:rPr>
-          <w:rFonts w:ascii="华文楷体" w:eastAsia="华文楷体" w:hAnsi="华文楷体"/>
-          <w:strike/>
-          <w:highlight w:val="yellow"/>
-        </w:rPr>
-        <w:t xml:space="preserve">        </w:t>
-      </w:r>
-      <w:proofErr w:type="spellStart"/>
-      <w:r>
-        <w:rPr>
-          <w:rFonts w:ascii="华文楷体" w:eastAsia="华文楷体" w:hAnsi="华文楷体"/>
-          <w:strike/>
-          <w:highlight w:val="yellow"/>
-        </w:rPr>
-        <w:t>capsule_type</w:t>
-      </w:r>
-      <w:proofErr w:type="spellEnd"/>
-    </w:p>
-    <w:p>
-      <w:pPr>
-        <w:rPr>
-          <w:rFonts w:ascii="华文楷体" w:eastAsia="华文楷体" w:hAnsi="华文楷体"/>
-          <w:strike/>
-          <w:highlight w:val="yellow"/>
-        </w:rPr>
-      </w:pPr>
-      <w:r>
-        <w:rPr>
-          <w:rFonts w:ascii="华文楷体" w:eastAsia="华文楷体" w:hAnsi="华文楷体"/>
-          <w:strike/>
-          <w:highlight w:val="yellow"/>
-        </w:rPr>
-        <w:t xml:space="preserve">        {</w:t>
-      </w:r>
-    </w:p>
-    <w:p>
-      <w:pPr>
-        <w:rPr>
-          <w:rFonts w:ascii="华文楷体" w:eastAsia="华文楷体" w:hAnsi="华文楷体"/>
-          <w:strike/>
-          <w:highlight w:val="yellow"/>
-        </w:rPr>
-      </w:pPr>
-      <w:r>
-        <w:rPr>
-          <w:rFonts w:ascii="华文楷体" w:eastAsia="华文楷体" w:hAnsi="华文楷体"/>
-          <w:strike/>
-          <w:highlight w:val="yellow"/>
-        </w:rPr>
-        <w:t xml:space="preserve">        </w:t>
-      </w:r>
-      <w:proofErr w:type="spellStart"/>
-      <w:r>
-        <w:rPr>
-          <w:rFonts w:ascii="华文楷体" w:eastAsia="华文楷体" w:hAnsi="华文楷体"/>
-          <w:strike/>
-          <w:highlight w:val="yellow"/>
-        </w:rPr>
-        <w:t>ByModel</w:t>
-      </w:r>
-      <w:proofErr w:type="spellEnd"/>
-      <w:r>
-        <w:rPr>
-          <w:rFonts w:ascii="华文楷体" w:eastAsia="华文楷体" w:hAnsi="华文楷体"/>
-          <w:strike/>
-          <w:highlight w:val="yellow"/>
-        </w:rPr>
-        <w:t>=1</w:t>
-      </w:r>
-    </w:p>
-    <w:p>
-      <w:pPr>
-        <w:rPr>
-          <w:rFonts w:ascii="华文楷体" w:eastAsia="华文楷体" w:hAnsi="华文楷体"/>
-          <w:strike/>
-          <w:highlight w:val="yellow"/>
-        </w:rPr>
-      </w:pPr>
-      <w:r>
-        <w:rPr>
-          <w:rFonts w:ascii="华文楷体" w:eastAsia="华文楷体" w:hAnsi="华文楷体"/>
-          <w:strike/>
-          <w:highlight w:val="yellow"/>
-        </w:rPr>
-        <w:t xml:space="preserve">        </w:t>
-      </w:r>
-      <w:proofErr w:type="spellStart"/>
-      <w:r>
-        <w:rPr>
-          <w:rFonts w:ascii="华文楷体" w:eastAsia="华文楷体" w:hAnsi="华文楷体"/>
-          <w:strike/>
-          <w:highlight w:val="yellow"/>
-        </w:rPr>
-        <w:t>ByParam</w:t>
-      </w:r>
-      <w:proofErr w:type="spellEnd"/>
-      <w:r>
-        <w:rPr>
-          <w:rFonts w:ascii="华文楷体" w:eastAsia="华文楷体" w:hAnsi="华文楷体"/>
-          <w:strike/>
-          <w:highlight w:val="yellow"/>
-        </w:rPr>
-        <w:t>=2</w:t>
-      </w:r>
-    </w:p>
-    <w:p>
-      <w:pPr>
-        <w:rPr>
-          <w:rFonts w:ascii="华文楷体" w:eastAsia="华文楷体" w:hAnsi="华文楷体"/>
-          <w:strike/>
-          <w:highlight w:val="yellow"/>
-        </w:rPr>
-      </w:pPr>
-      <w:r>
-        <w:rPr>
-          <w:rFonts w:ascii="华文楷体" w:eastAsia="华文楷体" w:hAnsi="华文楷体"/>
-          <w:strike/>
-          <w:highlight w:val="yellow"/>
-        </w:rPr>
-        <w:t xml:space="preserve">        }"</w:t>
-      </w:r>
-    </w:p>
-    <w:p>
-      <w:pPr>
-        <w:rPr>
-          <w:rFonts w:ascii="华文楷体" w:eastAsia="华文楷体" w:hAnsi="华文楷体"/>
-          <w:strike/>
-          <w:highlight w:val="yellow"/>
-        </w:rPr>
-      </w:pPr>
-      <w:r>
-        <w:rPr>
-          <w:rFonts w:ascii="华文楷体" w:eastAsia="华文楷体" w:hAnsi="华文楷体"/>
-          <w:strike/>
-          <w:highlight w:val="yellow"/>
-        </w:rPr>
-        <w:t xml:space="preserve">   d)其他结构体支持，比如Vector2。批注内声明字段类型和字段名，默认支持的结构体可以省略批注。数据配置形式如下 {100,200}，数值顺序与结构体中定义的顺序是一致的。</w:t>
-      </w:r>
-    </w:p>
-    <w:p>
-      <w:pPr>
-        <w:rPr>
-          <w:rFonts w:ascii="华文楷体" w:eastAsia="华文楷体" w:hAnsi="华文楷体"/>
-          <w:strike/>
-          <w:highlight w:val="yellow"/>
-        </w:rPr>
-      </w:pPr>
-      <w:r>
-        <w:rPr>
-          <w:rFonts w:ascii="华文楷体" w:eastAsia="华文楷体" w:hAnsi="华文楷体"/>
-          <w:strike/>
-          <w:highlight w:val="yellow"/>
-        </w:rPr>
-        <w:t xml:space="preserve">     结构体数据配置同样可以在结构体中带上字段名，比如{x=100,y=100}。第一种形式的好处是配置简单，第二种形式的好处是当添加了某个字段的话兼容性会好些。当配置第二种形式时，大括号可以省略。</w:t>
-      </w:r>
-    </w:p>
-    <w:p>
-      <w:pPr>
-        <w:rPr>
-          <w:rFonts w:ascii="华文楷体" w:eastAsia="华文楷体" w:hAnsi="华文楷体"/>
-          <w:strike/>
-        </w:rPr>
-      </w:pPr>
-      <w:r>
-        <w:rPr>
-          <w:rFonts w:ascii="华文楷体" w:eastAsia="华文楷体" w:hAnsi="华文楷体"/>
-          <w:strike/>
-          <w:highlight w:val="yellow"/>
-        </w:rPr>
-        <w:t xml:space="preserve">     结构体可以和数组结合起来使用。  比如Vector2[]，数据配置形式如下： {100,100},{200,200}。</w:t>
-      </w:r>
-    </w:p>
-    <w:p>
-      <w:pPr>
-        <w:rPr>
-          <w:rFonts w:ascii="华文楷体" w:eastAsia="华文楷体" w:hAnsi="华文楷体"/>
-          <w:color w:val="FF0000"/>
-        </w:rPr>
-      </w:pPr>
-      <w:r>
-        <w:rPr>
-          <w:rFonts w:ascii="华文楷体" w:eastAsia="华文楷体" w:hAnsi="华文楷体"/>
-          <w:color w:val="FF0000"/>
-        </w:rPr>
-        <w:t xml:space="preserve">   e)字典的配置方式为 [索引类型]值类型，比如[string]int。 多项之间用逗号分割，数据配置形式如下：{</w:t>
+        <w:t>。 多项之间用逗号分割，数据配置形式如下：{</w:t>
       </w:r>
       <w:proofErr w:type="gramStart"/>
       <w:r>
@@ -977,17 +1001,7 @@
           <w:strike/>
           <w:color w:val="7030A0"/>
         </w:rPr>
-        <w:t xml:space="preserve">   如果配</w:t>
-      </w:r>
-      <w:bookmarkStart w:id="0" w:name="_GoBack"/>
-      <w:bookmarkEnd w:id="0"/>
-      <w:r>
-        <w:rPr>
-          <w:rFonts w:ascii="华文楷体" w:eastAsia="华文楷体" w:hAnsi="华文楷体"/>
-          <w:strike/>
-          <w:color w:val="7030A0"/>
-        </w:rPr>
-        <w:t>置了默认值，则本列数据如果为空的话，则取默认值。</w:t>
+        <w:t xml:space="preserve">   如果配置了默认值，则本列数据如果为空的话，则取默认值。</w:t>
       </w:r>
     </w:p>
     <w:p>
@@ -2422,4 +2436,16 @@
     </a:ext>
   </a:extLst>
 </a:theme>
+</file>
+
+<file path=customXml/item1.xml><?xml version="1.0" encoding="utf-8"?>
+<b:Sources xmlns:b="http://schemas.openxmlformats.org/officeDocument/2006/bibliography" xmlns="http://schemas.openxmlformats.org/officeDocument/2006/bibliography" SelectedStyle="\APASixthEditionOfficeOnline.xsl" StyleName="APA" Version="6"/>
+</file>
+
+<file path=customXml/itemProps1.xml><?xml version="1.0" encoding="utf-8"?>
+<ds:datastoreItem xmlns:ds="http://schemas.openxmlformats.org/officeDocument/2006/customXml" ds:itemID="{92B8A711-FB1E-4829-A444-E482AA217030}">
+  <ds:schemaRefs>
+    <ds:schemaRef ds:uri="http://schemas.openxmlformats.org/officeDocument/2006/bibliography"/>
+  </ds:schemaRefs>
+</ds:datastoreItem>
 </file>